--- a/ОТЧЁТ.docx
+++ b/ОТЧЁТ.docx
@@ -1,6 +1,6 @@
 
 <file path=word/document.xml><?xml version="1.0" encoding="utf-8"?>
-<w:document xmlns:wpc="http://schemas.microsoft.com/office/word/2010/wordprocessingCanvas" xmlns:cx="http://schemas.microsoft.com/office/drawing/2014/chartex" xmlns:cx1="http://schemas.microsoft.com/office/drawing/2015/9/8/chartex" xmlns:cx2="http://schemas.microsoft.com/office/drawing/2015/10/21/chartex" xmlns:cx3="http://schemas.microsoft.com/office/drawing/2016/5/9/chartex" xmlns:cx4="http://schemas.microsoft.com/office/drawing/2016/5/10/chartex" xmlns:cx5="http://schemas.microsoft.com/office/drawing/2016/5/11/chartex" xmlns:cx6="http://schemas.microsoft.com/office/drawing/2016/5/12/chartex" xmlns:cx7="http://schemas.microsoft.com/office/drawing/2016/5/13/chartex" xmlns:cx8="http://schemas.microsoft.com/office/drawing/2016/5/14/chartex" xmlns:mc="http://schemas.openxmlformats.org/markup-compatibility/2006" xmlns:aink="http://schemas.microsoft.com/office/drawing/2016/ink" xmlns:am3d="http://schemas.microsoft.com/office/drawing/2017/model3d" xmlns:o="urn:schemas-microsoft-com:office:office" xmlns:r="http://schemas.openxmlformats.org/officeDocument/2006/relationships" xmlns:m="http://schemas.openxmlformats.org/officeDocument/2006/math" xmlns:v="urn:schemas-microsoft-com:vml" xmlns:wp14="http://schemas.microsoft.com/office/word/2010/wordprocessingDrawing" xmlns:wp="http://schemas.openxmlformats.org/drawingml/2006/wordprocessingDrawing" xmlns:w10="urn:schemas-microsoft-com:office:word" xmlns:w="http://schemas.openxmlformats.org/wordprocessingml/2006/main" xmlns:w14="http://schemas.microsoft.com/office/word/2010/wordml" xmlns:w15="http://schemas.microsoft.com/office/word/2012/wordml" xmlns:w16cex="http://schemas.microsoft.com/office/word/2018/wordml/cex" xmlns:w16cid="http://schemas.microsoft.com/office/word/2016/wordml/cid" xmlns:w16="http://schemas.microsoft.com/office/word/2018/wordml" xmlns:w16sdtdh="http://schemas.microsoft.com/office/word/2020/wordml/sdtdatahash" xmlns:w16se="http://schemas.microsoft.com/office/word/2015/wordml/symex" xmlns:wpg="http://schemas.microsoft.com/office/word/2010/wordprocessingGroup" xmlns:wpi="http://schemas.microsoft.com/office/word/2010/wordprocessingInk" xmlns:wne="http://schemas.microsoft.com/office/word/2006/wordml" xmlns:wps="http://schemas.microsoft.com/office/word/2010/wordprocessingShape" mc:Ignorable="w14 w15 w16se w16cid w16 w16cex w16sdtdh wp14">
+<w:document xmlns:wpc="http://schemas.microsoft.com/office/word/2010/wordprocessingCanvas" xmlns:cx="http://schemas.microsoft.com/office/drawing/2014/chartex" xmlns:cx1="http://schemas.microsoft.com/office/drawing/2015/9/8/chartex" xmlns:cx2="http://schemas.microsoft.com/office/drawing/2015/10/21/chartex" xmlns:cx3="http://schemas.microsoft.com/office/drawing/2016/5/9/chartex" xmlns:cx4="http://schemas.microsoft.com/office/drawing/2016/5/10/chartex" xmlns:cx5="http://schemas.microsoft.com/office/drawing/2016/5/11/chartex" xmlns:cx6="http://schemas.microsoft.com/office/drawing/2016/5/12/chartex" xmlns:cx7="http://schemas.microsoft.com/office/drawing/2016/5/13/chartex" xmlns:cx8="http://schemas.microsoft.com/office/drawing/2016/5/14/chartex" xmlns:mc="http://schemas.openxmlformats.org/markup-compatibility/2006" xmlns:aink="http://schemas.microsoft.com/office/drawing/2016/ink" xmlns:am3d="http://schemas.microsoft.com/office/drawing/2017/model3d" xmlns:o="urn:schemas-microsoft-com:office:office" xmlns:oel="http://schemas.microsoft.com/office/2019/extlst" xmlns:r="http://schemas.openxmlformats.org/officeDocument/2006/relationships" xmlns:m="http://schemas.openxmlformats.org/officeDocument/2006/math" xmlns:v="urn:schemas-microsoft-com:vml" xmlns:wp14="http://schemas.microsoft.com/office/word/2010/wordprocessingDrawing" xmlns:wp="http://schemas.openxmlformats.org/drawingml/2006/wordprocessingDrawing" xmlns:w10="urn:schemas-microsoft-com:office:word" xmlns:w="http://schemas.openxmlformats.org/wordprocessingml/2006/main" xmlns:w14="http://schemas.microsoft.com/office/word/2010/wordml" xmlns:w15="http://schemas.microsoft.com/office/word/2012/wordml" xmlns:w16cex="http://schemas.microsoft.com/office/word/2018/wordml/cex" xmlns:w16cid="http://schemas.microsoft.com/office/word/2016/wordml/cid" xmlns:w16="http://schemas.microsoft.com/office/word/2018/wordml" xmlns:w16du="http://schemas.microsoft.com/office/word/2023/wordml/word16du" xmlns:w16sdtdh="http://schemas.microsoft.com/office/word/2020/wordml/sdtdatahash" xmlns:w16sdtfl="http://schemas.microsoft.com/office/word/2024/wordml/sdtformatlock" xmlns:w16se="http://schemas.microsoft.com/office/word/2015/wordml/symex" xmlns:wpg="http://schemas.microsoft.com/office/word/2010/wordprocessingGroup" xmlns:wpi="http://schemas.microsoft.com/office/word/2010/wordprocessingInk" xmlns:wne="http://schemas.microsoft.com/office/word/2006/wordml" xmlns:wps="http://schemas.microsoft.com/office/word/2010/wordprocessingShape" mc:Ignorable="w14 w15 w16se w16cid w16 w16cex w16sdtdh w16sdtfl w16du wp14">
   <w:body>
     <w:p>
       <w:pPr>
@@ -331,6 +331,14 @@
         </w:rPr>
         <w:t>З</w:t>
       </w:r>
+      <w:r>
+        <w:rPr>
+          <w:rFonts w:ascii="Times New Roman" w:eastAsia="Times New Roman" w:hAnsi="Times New Roman" w:cs="Times New Roman"/>
+          <w:sz w:val="28"/>
+          <w:lang w:val="ru-RU"/>
+        </w:rPr>
+        <w:t>аливако И.В.</w:t>
+      </w:r>
     </w:p>
     <w:p>
       <w:pPr>
@@ -586,14 +594,7 @@
           <w:rFonts w:ascii="Times New Roman" w:eastAsia="Times New Roman" w:hAnsi="Times New Roman" w:cs="Times New Roman"/>
           <w:sz w:val="28"/>
         </w:rPr>
-        <w:t>. Для вычисления хеш-образа сообщения использовать функцию 3.2 из методических материалов (стр.</w:t>
-      </w:r>
-      <w:r>
-        <w:rPr>
-          <w:rFonts w:ascii="Times New Roman" w:eastAsia="Times New Roman" w:hAnsi="Times New Roman" w:cs="Times New Roman"/>
-          <w:sz w:val="28"/>
-        </w:rPr>
-        <w:t xml:space="preserve">22, </w:t>
+        <w:t xml:space="preserve">. Для вычисления хеш-образа сообщения использовать функцию 3.2 из методических материалов (стр.22, </w:t>
       </w:r>
       <w:r>
         <w:rPr>
@@ -712,14 +713,7 @@
           <w:rFonts w:ascii="Times New Roman" w:eastAsia="Times New Roman" w:hAnsi="Times New Roman" w:cs="Times New Roman"/>
           <w:sz w:val="28"/>
         </w:rPr>
-        <w:t xml:space="preserve"> будет равно 0, то необх</w:t>
-      </w:r>
-      <w:r>
-        <w:rPr>
-          <w:rFonts w:ascii="Times New Roman" w:eastAsia="Times New Roman" w:hAnsi="Times New Roman" w:cs="Times New Roman"/>
-          <w:sz w:val="28"/>
-        </w:rPr>
-        <w:t xml:space="preserve">одимо повторить вычисления для другого значения </w:t>
+        <w:t xml:space="preserve"> будет равно 0, то необходимо повторить вычисления для другого значения </w:t>
       </w:r>
       <w:r>
         <w:rPr>
@@ -765,14 +759,7 @@
           <w:rFonts w:ascii="Times New Roman" w:eastAsia="Times New Roman" w:hAnsi="Times New Roman" w:cs="Times New Roman"/>
           <w:sz w:val="28"/>
         </w:rPr>
-        <w:t>При проверке ЭЦП предусмотреть возможность выбора ф</w:t>
-      </w:r>
-      <w:r>
-        <w:rPr>
-          <w:rFonts w:ascii="Times New Roman" w:eastAsia="Times New Roman" w:hAnsi="Times New Roman" w:cs="Times New Roman"/>
-          <w:sz w:val="28"/>
-        </w:rPr>
-        <w:t xml:space="preserve">айла для проверки. На экран вывести результат проверки: </w:t>
+        <w:t xml:space="preserve">При проверке ЭЦП предусмотреть возможность выбора файла для проверки. На экран вывести результат проверки: </w:t>
       </w:r>
     </w:p>
     <w:p>
@@ -873,6 +860,7 @@
         <w:rPr>
           <w:rFonts w:ascii="Times New Roman" w:eastAsia="Times New Roman" w:hAnsi="Times New Roman" w:cs="Times New Roman"/>
           <w:b/>
+          <w:noProof/>
           <w:sz w:val="28"/>
         </w:rPr>
         <w:drawing>
@@ -935,13 +923,6 @@
           <w:sz w:val="28"/>
         </w:rPr>
         <w:br/>
-      </w:r>
-      <w:r>
-        <w:rPr>
-          <w:rFonts w:ascii="Times New Roman" w:eastAsia="Times New Roman" w:hAnsi="Times New Roman" w:cs="Times New Roman"/>
-          <w:b/>
-          <w:sz w:val="28"/>
-        </w:rPr>
         <w:t>Генерация цифровой подписи:</w:t>
       </w:r>
       <w:r>
@@ -956,6 +937,7 @@
         <w:rPr>
           <w:rFonts w:ascii="Times New Roman" w:eastAsia="Times New Roman" w:hAnsi="Times New Roman" w:cs="Times New Roman"/>
           <w:b/>
+          <w:noProof/>
           <w:sz w:val="28"/>
         </w:rPr>
         <w:drawing>
@@ -1033,6 +1015,7 @@
         <w:rPr>
           <w:rFonts w:ascii="Times New Roman" w:eastAsia="Times New Roman" w:hAnsi="Times New Roman" w:cs="Times New Roman"/>
           <w:b/>
+          <w:noProof/>
           <w:sz w:val="28"/>
         </w:rPr>
         <w:drawing>
@@ -1095,30 +1078,23 @@
           <w:sz w:val="28"/>
         </w:rPr>
         <w:br/>
-        <w:t>Проверка подписи</w:t>
-      </w:r>
-      <w:r>
-        <w:rPr>
-          <w:rFonts w:ascii="Times New Roman" w:eastAsia="Times New Roman" w:hAnsi="Times New Roman" w:cs="Times New Roman"/>
-          <w:b/>
-          <w:sz w:val="28"/>
-        </w:rPr>
-        <w:t>:</w:t>
-      </w:r>
-    </w:p>
-    <w:p>
-      <w:pPr>
-        <w:jc w:val="center"/>
-        <w:rPr>
-          <w:rFonts w:ascii="Times New Roman" w:eastAsia="Times New Roman" w:hAnsi="Times New Roman" w:cs="Times New Roman"/>
-          <w:b/>
-          <w:sz w:val="28"/>
-        </w:rPr>
-      </w:pPr>
-      <w:r>
-        <w:rPr>
-          <w:rFonts w:ascii="Times New Roman" w:eastAsia="Times New Roman" w:hAnsi="Times New Roman" w:cs="Times New Roman"/>
-          <w:b/>
+        <w:t>Проверка подписи:</w:t>
+      </w:r>
+    </w:p>
+    <w:p>
+      <w:pPr>
+        <w:jc w:val="center"/>
+        <w:rPr>
+          <w:rFonts w:ascii="Times New Roman" w:eastAsia="Times New Roman" w:hAnsi="Times New Roman" w:cs="Times New Roman"/>
+          <w:b/>
+          <w:sz w:val="28"/>
+        </w:rPr>
+      </w:pPr>
+      <w:r>
+        <w:rPr>
+          <w:rFonts w:ascii="Times New Roman" w:eastAsia="Times New Roman" w:hAnsi="Times New Roman" w:cs="Times New Roman"/>
+          <w:b/>
+          <w:noProof/>
           <w:sz w:val="28"/>
         </w:rPr>
         <w:drawing>
@@ -1250,6 +1226,7 @@
         <w:rPr>
           <w:rFonts w:ascii="Times New Roman" w:eastAsia="Times New Roman" w:hAnsi="Times New Roman" w:cs="Times New Roman"/>
           <w:b/>
+          <w:noProof/>
           <w:sz w:val="28"/>
         </w:rPr>
         <w:drawing>
@@ -1329,6 +1306,7 @@
         <w:rPr>
           <w:rFonts w:ascii="Times New Roman" w:eastAsia="Times New Roman" w:hAnsi="Times New Roman" w:cs="Times New Roman"/>
           <w:b/>
+          <w:noProof/>
           <w:sz w:val="28"/>
         </w:rPr>
         <w:drawing>
@@ -1401,6 +1379,7 @@
         <w:rPr>
           <w:rFonts w:ascii="Times New Roman" w:eastAsia="Times New Roman" w:hAnsi="Times New Roman" w:cs="Times New Roman"/>
           <w:b/>
+          <w:noProof/>
           <w:sz w:val="28"/>
         </w:rPr>
         <w:drawing>
@@ -1486,6 +1465,7 @@
         <w:rPr>
           <w:rFonts w:ascii="Times New Roman" w:eastAsia="Times New Roman" w:hAnsi="Times New Roman" w:cs="Times New Roman"/>
           <w:b/>
+          <w:noProof/>
           <w:sz w:val="28"/>
         </w:rPr>
         <w:drawing>
@@ -1607,6 +1587,7 @@
         <w:rPr>
           <w:rFonts w:ascii="Times New Roman" w:eastAsia="Times New Roman" w:hAnsi="Times New Roman" w:cs="Times New Roman"/>
           <w:b/>
+          <w:noProof/>
           <w:sz w:val="28"/>
           <w:lang w:val="ru-RU"/>
         </w:rPr>
@@ -1690,6 +1671,7 @@
         <w:rPr>
           <w:rFonts w:ascii="Times New Roman" w:eastAsia="Times New Roman" w:hAnsi="Times New Roman" w:cs="Times New Roman"/>
           <w:b/>
+          <w:noProof/>
           <w:sz w:val="28"/>
           <w:lang w:val="ru-RU"/>
         </w:rPr>
@@ -1769,6 +1751,7 @@
         <w:rPr>
           <w:rFonts w:ascii="Times New Roman" w:eastAsia="Times New Roman" w:hAnsi="Times New Roman" w:cs="Times New Roman"/>
           <w:b/>
+          <w:noProof/>
           <w:sz w:val="28"/>
           <w:lang w:val="ru-RU"/>
         </w:rPr>
@@ -1907,6 +1890,7 @@
         <w:rPr>
           <w:rFonts w:ascii="Times New Roman" w:eastAsia="Times New Roman" w:hAnsi="Times New Roman" w:cs="Times New Roman"/>
           <w:b/>
+          <w:noProof/>
           <w:sz w:val="28"/>
         </w:rPr>
         <w:drawing>
@@ -2016,6 +2000,7 @@
         <w:rPr>
           <w:rFonts w:ascii="Times New Roman" w:eastAsia="Times New Roman" w:hAnsi="Times New Roman" w:cs="Times New Roman"/>
           <w:b/>
+          <w:noProof/>
           <w:sz w:val="28"/>
           <w:lang w:val="ru-RU"/>
         </w:rPr>
@@ -2199,6 +2184,7 @@
         <w:rPr>
           <w:rFonts w:ascii="Times New Roman" w:eastAsia="Times New Roman" w:hAnsi="Times New Roman" w:cs="Times New Roman"/>
           <w:b/>
+          <w:noProof/>
           <w:sz w:val="28"/>
           <w:lang w:val="ru-RU"/>
         </w:rPr>
@@ -2316,13 +2302,6 @@
           <w:sz w:val="28"/>
         </w:rPr>
         <w:br/>
-      </w:r>
-      <w:r>
-        <w:rPr>
-          <w:rFonts w:ascii="Times New Roman" w:eastAsia="Times New Roman" w:hAnsi="Times New Roman" w:cs="Times New Roman"/>
-          <w:b/>
-          <w:sz w:val="28"/>
-        </w:rPr>
         <w:t>Вычисление хеша пустого файла</w:t>
       </w:r>
     </w:p>
@@ -2364,6 +2343,7 @@
         <w:rPr>
           <w:rFonts w:ascii="Times New Roman" w:eastAsia="Times New Roman" w:hAnsi="Times New Roman" w:cs="Times New Roman"/>
           <w:b/>
+          <w:noProof/>
           <w:sz w:val="28"/>
         </w:rPr>
         <w:drawing>
@@ -2507,6 +2487,7 @@
         <w:rPr>
           <w:rFonts w:ascii="Times New Roman" w:eastAsia="Times New Roman" w:hAnsi="Times New Roman" w:cs="Times New Roman"/>
           <w:b/>
+          <w:noProof/>
           <w:sz w:val="28"/>
         </w:rPr>
         <w:drawing>
@@ -2602,6 +2583,7 @@
         <w:rPr>
           <w:rFonts w:ascii="Times New Roman" w:eastAsia="Times New Roman" w:hAnsi="Times New Roman" w:cs="Times New Roman"/>
           <w:b/>
+          <w:noProof/>
           <w:sz w:val="28"/>
           <w:lang w:val="ru-RU"/>
         </w:rPr>
@@ -2680,7 +2662,7 @@
 </file>
 
 <file path=word/endnotes.xml><?xml version="1.0" encoding="utf-8"?>
-<w:endnotes xmlns:wpc="http://schemas.microsoft.com/office/word/2010/wordprocessingCanvas" xmlns:cx="http://schemas.microsoft.com/office/drawing/2014/chartex" xmlns:cx1="http://schemas.microsoft.com/office/drawing/2015/9/8/chartex" xmlns:cx2="http://schemas.microsoft.com/office/drawing/2015/10/21/chartex" xmlns:cx3="http://schemas.microsoft.com/office/drawing/2016/5/9/chartex" xmlns:cx4="http://schemas.microsoft.com/office/drawing/2016/5/10/chartex" xmlns:cx5="http://schemas.microsoft.com/office/drawing/2016/5/11/chartex" xmlns:cx6="http://schemas.microsoft.com/office/drawing/2016/5/12/chartex" xmlns:cx7="http://schemas.microsoft.com/office/drawing/2016/5/13/chartex" xmlns:cx8="http://schemas.microsoft.com/office/drawing/2016/5/14/chartex" xmlns:mc="http://schemas.openxmlformats.org/markup-compatibility/2006" xmlns:aink="http://schemas.microsoft.com/office/drawing/2016/ink" xmlns:am3d="http://schemas.microsoft.com/office/drawing/2017/model3d" xmlns:o="urn:schemas-microsoft-com:office:office" xmlns:r="http://schemas.openxmlformats.org/officeDocument/2006/relationships" xmlns:m="http://schemas.openxmlformats.org/officeDocument/2006/math" xmlns:v="urn:schemas-microsoft-com:vml" xmlns:wp14="http://schemas.microsoft.com/office/word/2010/wordprocessingDrawing" xmlns:wp="http://schemas.openxmlformats.org/drawingml/2006/wordprocessingDrawing" xmlns:w10="urn:schemas-microsoft-com:office:word" xmlns:w="http://schemas.openxmlformats.org/wordprocessingml/2006/main" xmlns:w14="http://schemas.microsoft.com/office/word/2010/wordml" xmlns:w15="http://schemas.microsoft.com/office/word/2012/wordml" xmlns:w16cex="http://schemas.microsoft.com/office/word/2018/wordml/cex" xmlns:w16cid="http://schemas.microsoft.com/office/word/2016/wordml/cid" xmlns:w16="http://schemas.microsoft.com/office/word/2018/wordml" xmlns:w16sdtdh="http://schemas.microsoft.com/office/word/2020/wordml/sdtdatahash" xmlns:w16se="http://schemas.microsoft.com/office/word/2015/wordml/symex" xmlns:wpg="http://schemas.microsoft.com/office/word/2010/wordprocessingGroup" xmlns:wpi="http://schemas.microsoft.com/office/word/2010/wordprocessingInk" xmlns:wne="http://schemas.microsoft.com/office/word/2006/wordml" xmlns:wps="http://schemas.microsoft.com/office/word/2010/wordprocessingShape" mc:Ignorable="w14 w15 w16se w16cid w16 w16cex w16sdtdh wp14">
+<w:endnotes xmlns:wpc="http://schemas.microsoft.com/office/word/2010/wordprocessingCanvas" xmlns:cx="http://schemas.microsoft.com/office/drawing/2014/chartex" xmlns:cx1="http://schemas.microsoft.com/office/drawing/2015/9/8/chartex" xmlns:cx2="http://schemas.microsoft.com/office/drawing/2015/10/21/chartex" xmlns:cx3="http://schemas.microsoft.com/office/drawing/2016/5/9/chartex" xmlns:cx4="http://schemas.microsoft.com/office/drawing/2016/5/10/chartex" xmlns:cx5="http://schemas.microsoft.com/office/drawing/2016/5/11/chartex" xmlns:cx6="http://schemas.microsoft.com/office/drawing/2016/5/12/chartex" xmlns:cx7="http://schemas.microsoft.com/office/drawing/2016/5/13/chartex" xmlns:cx8="http://schemas.microsoft.com/office/drawing/2016/5/14/chartex" xmlns:mc="http://schemas.openxmlformats.org/markup-compatibility/2006" xmlns:aink="http://schemas.microsoft.com/office/drawing/2016/ink" xmlns:am3d="http://schemas.microsoft.com/office/drawing/2017/model3d" xmlns:o="urn:schemas-microsoft-com:office:office" xmlns:oel="http://schemas.microsoft.com/office/2019/extlst" xmlns:r="http://schemas.openxmlformats.org/officeDocument/2006/relationships" xmlns:m="http://schemas.openxmlformats.org/officeDocument/2006/math" xmlns:v="urn:schemas-microsoft-com:vml" xmlns:wp14="http://schemas.microsoft.com/office/word/2010/wordprocessingDrawing" xmlns:wp="http://schemas.openxmlformats.org/drawingml/2006/wordprocessingDrawing" xmlns:w10="urn:schemas-microsoft-com:office:word" xmlns:w="http://schemas.openxmlformats.org/wordprocessingml/2006/main" xmlns:w14="http://schemas.microsoft.com/office/word/2010/wordml" xmlns:w15="http://schemas.microsoft.com/office/word/2012/wordml" xmlns:w16cex="http://schemas.microsoft.com/office/word/2018/wordml/cex" xmlns:w16cid="http://schemas.microsoft.com/office/word/2016/wordml/cid" xmlns:w16="http://schemas.microsoft.com/office/word/2018/wordml" xmlns:w16du="http://schemas.microsoft.com/office/word/2023/wordml/word16du" xmlns:w16sdtdh="http://schemas.microsoft.com/office/word/2020/wordml/sdtdatahash" xmlns:w16sdtfl="http://schemas.microsoft.com/office/word/2024/wordml/sdtformatlock" xmlns:w16se="http://schemas.microsoft.com/office/word/2015/wordml/symex" xmlns:wpg="http://schemas.microsoft.com/office/word/2010/wordprocessingGroup" xmlns:wpi="http://schemas.microsoft.com/office/word/2010/wordprocessingInk" xmlns:wne="http://schemas.microsoft.com/office/word/2006/wordml" xmlns:wps="http://schemas.microsoft.com/office/word/2010/wordprocessingShape" mc:Ignorable="w14 w15 w16se w16cid w16 w16cex w16sdtdh w16sdtfl w16du wp14">
   <w:endnote w:type="separator" w:id="-1">
     <w:p>
       <w:pPr>
@@ -2705,7 +2687,7 @@
 </file>
 
 <file path=word/footer1.xml><?xml version="1.0" encoding="utf-8"?>
-<w:ftr xmlns:wpc="http://schemas.microsoft.com/office/word/2010/wordprocessingCanvas" xmlns:cx="http://schemas.microsoft.com/office/drawing/2014/chartex" xmlns:cx1="http://schemas.microsoft.com/office/drawing/2015/9/8/chartex" xmlns:cx2="http://schemas.microsoft.com/office/drawing/2015/10/21/chartex" xmlns:cx3="http://schemas.microsoft.com/office/drawing/2016/5/9/chartex" xmlns:cx4="http://schemas.microsoft.com/office/drawing/2016/5/10/chartex" xmlns:cx5="http://schemas.microsoft.com/office/drawing/2016/5/11/chartex" xmlns:cx6="http://schemas.microsoft.com/office/drawing/2016/5/12/chartex" xmlns:cx7="http://schemas.microsoft.com/office/drawing/2016/5/13/chartex" xmlns:cx8="http://schemas.microsoft.com/office/drawing/2016/5/14/chartex" xmlns:mc="http://schemas.openxmlformats.org/markup-compatibility/2006" xmlns:aink="http://schemas.microsoft.com/office/drawing/2016/ink" xmlns:am3d="http://schemas.microsoft.com/office/drawing/2017/model3d" xmlns:o="urn:schemas-microsoft-com:office:office" xmlns:r="http://schemas.openxmlformats.org/officeDocument/2006/relationships" xmlns:m="http://schemas.openxmlformats.org/officeDocument/2006/math" xmlns:v="urn:schemas-microsoft-com:vml" xmlns:wp14="http://schemas.microsoft.com/office/word/2010/wordprocessingDrawing" xmlns:wp="http://schemas.openxmlformats.org/drawingml/2006/wordprocessingDrawing" xmlns:w10="urn:schemas-microsoft-com:office:word" xmlns:w="http://schemas.openxmlformats.org/wordprocessingml/2006/main" xmlns:w14="http://schemas.microsoft.com/office/word/2010/wordml" xmlns:w15="http://schemas.microsoft.com/office/word/2012/wordml" xmlns:w16cex="http://schemas.microsoft.com/office/word/2018/wordml/cex" xmlns:w16cid="http://schemas.microsoft.com/office/word/2016/wordml/cid" xmlns:w16="http://schemas.microsoft.com/office/word/2018/wordml" xmlns:w16sdtdh="http://schemas.microsoft.com/office/word/2020/wordml/sdtdatahash" xmlns:w16se="http://schemas.microsoft.com/office/word/2015/wordml/symex" xmlns:wpg="http://schemas.microsoft.com/office/word/2010/wordprocessingGroup" xmlns:wpi="http://schemas.microsoft.com/office/word/2010/wordprocessingInk" xmlns:wne="http://schemas.microsoft.com/office/word/2006/wordml" xmlns:wps="http://schemas.microsoft.com/office/word/2010/wordprocessingShape" mc:Ignorable="w14 w15 w16se w16cid w16 w16cex w16sdtdh wp14">
+<w:ftr xmlns:wpc="http://schemas.microsoft.com/office/word/2010/wordprocessingCanvas" xmlns:cx="http://schemas.microsoft.com/office/drawing/2014/chartex" xmlns:cx1="http://schemas.microsoft.com/office/drawing/2015/9/8/chartex" xmlns:cx2="http://schemas.microsoft.com/office/drawing/2015/10/21/chartex" xmlns:cx3="http://schemas.microsoft.com/office/drawing/2016/5/9/chartex" xmlns:cx4="http://schemas.microsoft.com/office/drawing/2016/5/10/chartex" xmlns:cx5="http://schemas.microsoft.com/office/drawing/2016/5/11/chartex" xmlns:cx6="http://schemas.microsoft.com/office/drawing/2016/5/12/chartex" xmlns:cx7="http://schemas.microsoft.com/office/drawing/2016/5/13/chartex" xmlns:cx8="http://schemas.microsoft.com/office/drawing/2016/5/14/chartex" xmlns:mc="http://schemas.openxmlformats.org/markup-compatibility/2006" xmlns:aink="http://schemas.microsoft.com/office/drawing/2016/ink" xmlns:am3d="http://schemas.microsoft.com/office/drawing/2017/model3d" xmlns:o="urn:schemas-microsoft-com:office:office" xmlns:oel="http://schemas.microsoft.com/office/2019/extlst" xmlns:r="http://schemas.openxmlformats.org/officeDocument/2006/relationships" xmlns:m="http://schemas.openxmlformats.org/officeDocument/2006/math" xmlns:v="urn:schemas-microsoft-com:vml" xmlns:wp14="http://schemas.microsoft.com/office/word/2010/wordprocessingDrawing" xmlns:wp="http://schemas.openxmlformats.org/drawingml/2006/wordprocessingDrawing" xmlns:w10="urn:schemas-microsoft-com:office:word" xmlns:w="http://schemas.openxmlformats.org/wordprocessingml/2006/main" xmlns:w14="http://schemas.microsoft.com/office/word/2010/wordml" xmlns:w15="http://schemas.microsoft.com/office/word/2012/wordml" xmlns:w16cex="http://schemas.microsoft.com/office/word/2018/wordml/cex" xmlns:w16cid="http://schemas.microsoft.com/office/word/2016/wordml/cid" xmlns:w16="http://schemas.microsoft.com/office/word/2018/wordml" xmlns:w16du="http://schemas.microsoft.com/office/word/2023/wordml/word16du" xmlns:w16sdtdh="http://schemas.microsoft.com/office/word/2020/wordml/sdtdatahash" xmlns:w16sdtfl="http://schemas.microsoft.com/office/word/2024/wordml/sdtformatlock" xmlns:w16se="http://schemas.microsoft.com/office/word/2015/wordml/symex" xmlns:wpg="http://schemas.microsoft.com/office/word/2010/wordprocessingGroup" xmlns:wpi="http://schemas.microsoft.com/office/word/2010/wordprocessingInk" xmlns:wne="http://schemas.microsoft.com/office/word/2006/wordml" xmlns:wps="http://schemas.microsoft.com/office/word/2010/wordprocessingShape" mc:Ignorable="w14 w15 w16se w16cid w16 w16cex w16sdtdh w16sdtfl w16du wp14">
   <w:sdt>
     <w:sdtPr>
       <w:id w:val="1195347408"/>
@@ -2750,7 +2732,7 @@
 </file>
 
 <file path=word/footnotes.xml><?xml version="1.0" encoding="utf-8"?>
-<w:footnotes xmlns:wpc="http://schemas.microsoft.com/office/word/2010/wordprocessingCanvas" xmlns:cx="http://schemas.microsoft.com/office/drawing/2014/chartex" xmlns:cx1="http://schemas.microsoft.com/office/drawing/2015/9/8/chartex" xmlns:cx2="http://schemas.microsoft.com/office/drawing/2015/10/21/chartex" xmlns:cx3="http://schemas.microsoft.com/office/drawing/2016/5/9/chartex" xmlns:cx4="http://schemas.microsoft.com/office/drawing/2016/5/10/chartex" xmlns:cx5="http://schemas.microsoft.com/office/drawing/2016/5/11/chartex" xmlns:cx6="http://schemas.microsoft.com/office/drawing/2016/5/12/chartex" xmlns:cx7="http://schemas.microsoft.com/office/drawing/2016/5/13/chartex" xmlns:cx8="http://schemas.microsoft.com/office/drawing/2016/5/14/chartex" xmlns:mc="http://schemas.openxmlformats.org/markup-compatibility/2006" xmlns:aink="http://schemas.microsoft.com/office/drawing/2016/ink" xmlns:am3d="http://schemas.microsoft.com/office/drawing/2017/model3d" xmlns:o="urn:schemas-microsoft-com:office:office" xmlns:r="http://schemas.openxmlformats.org/officeDocument/2006/relationships" xmlns:m="http://schemas.openxmlformats.org/officeDocument/2006/math" xmlns:v="urn:schemas-microsoft-com:vml" xmlns:wp14="http://schemas.microsoft.com/office/word/2010/wordprocessingDrawing" xmlns:wp="http://schemas.openxmlformats.org/drawingml/2006/wordprocessingDrawing" xmlns:w10="urn:schemas-microsoft-com:office:word" xmlns:w="http://schemas.openxmlformats.org/wordprocessingml/2006/main" xmlns:w14="http://schemas.microsoft.com/office/word/2010/wordml" xmlns:w15="http://schemas.microsoft.com/office/word/2012/wordml" xmlns:w16cex="http://schemas.microsoft.com/office/word/2018/wordml/cex" xmlns:w16cid="http://schemas.microsoft.com/office/word/2016/wordml/cid" xmlns:w16="http://schemas.microsoft.com/office/word/2018/wordml" xmlns:w16sdtdh="http://schemas.microsoft.com/office/word/2020/wordml/sdtdatahash" xmlns:w16se="http://schemas.microsoft.com/office/word/2015/wordml/symex" xmlns:wpg="http://schemas.microsoft.com/office/word/2010/wordprocessingGroup" xmlns:wpi="http://schemas.microsoft.com/office/word/2010/wordprocessingInk" xmlns:wne="http://schemas.microsoft.com/office/word/2006/wordml" xmlns:wps="http://schemas.microsoft.com/office/word/2010/wordprocessingShape" mc:Ignorable="w14 w15 w16se w16cid w16 w16cex w16sdtdh wp14">
+<w:footnotes xmlns:wpc="http://schemas.microsoft.com/office/word/2010/wordprocessingCanvas" xmlns:cx="http://schemas.microsoft.com/office/drawing/2014/chartex" xmlns:cx1="http://schemas.microsoft.com/office/drawing/2015/9/8/chartex" xmlns:cx2="http://schemas.microsoft.com/office/drawing/2015/10/21/chartex" xmlns:cx3="http://schemas.microsoft.com/office/drawing/2016/5/9/chartex" xmlns:cx4="http://schemas.microsoft.com/office/drawing/2016/5/10/chartex" xmlns:cx5="http://schemas.microsoft.com/office/drawing/2016/5/11/chartex" xmlns:cx6="http://schemas.microsoft.com/office/drawing/2016/5/12/chartex" xmlns:cx7="http://schemas.microsoft.com/office/drawing/2016/5/13/chartex" xmlns:cx8="http://schemas.microsoft.com/office/drawing/2016/5/14/chartex" xmlns:mc="http://schemas.openxmlformats.org/markup-compatibility/2006" xmlns:aink="http://schemas.microsoft.com/office/drawing/2016/ink" xmlns:am3d="http://schemas.microsoft.com/office/drawing/2017/model3d" xmlns:o="urn:schemas-microsoft-com:office:office" xmlns:oel="http://schemas.microsoft.com/office/2019/extlst" xmlns:r="http://schemas.openxmlformats.org/officeDocument/2006/relationships" xmlns:m="http://schemas.openxmlformats.org/officeDocument/2006/math" xmlns:v="urn:schemas-microsoft-com:vml" xmlns:wp14="http://schemas.microsoft.com/office/word/2010/wordprocessingDrawing" xmlns:wp="http://schemas.openxmlformats.org/drawingml/2006/wordprocessingDrawing" xmlns:w10="urn:schemas-microsoft-com:office:word" xmlns:w="http://schemas.openxmlformats.org/wordprocessingml/2006/main" xmlns:w14="http://schemas.microsoft.com/office/word/2010/wordml" xmlns:w15="http://schemas.microsoft.com/office/word/2012/wordml" xmlns:w16cex="http://schemas.microsoft.com/office/word/2018/wordml/cex" xmlns:w16cid="http://schemas.microsoft.com/office/word/2016/wordml/cid" xmlns:w16="http://schemas.microsoft.com/office/word/2018/wordml" xmlns:w16du="http://schemas.microsoft.com/office/word/2023/wordml/word16du" xmlns:w16sdtdh="http://schemas.microsoft.com/office/word/2020/wordml/sdtdatahash" xmlns:w16sdtfl="http://schemas.microsoft.com/office/word/2024/wordml/sdtformatlock" xmlns:w16se="http://schemas.microsoft.com/office/word/2015/wordml/symex" xmlns:wpg="http://schemas.microsoft.com/office/word/2010/wordprocessingGroup" xmlns:wpi="http://schemas.microsoft.com/office/word/2010/wordprocessingInk" xmlns:wne="http://schemas.microsoft.com/office/word/2006/wordml" xmlns:wps="http://schemas.microsoft.com/office/word/2010/wordprocessingShape" mc:Ignorable="w14 w15 w16se w16cid w16 w16cex w16sdtdh w16sdtfl w16du wp14">
   <w:footnote w:type="separator" w:id="-1">
     <w:p>
       <w:pPr>
@@ -2775,7 +2757,7 @@
 </file>
 
 <file path=word/styles.xml><?xml version="1.0" encoding="utf-8"?>
-<w:styles xmlns:mc="http://schemas.openxmlformats.org/markup-compatibility/2006" xmlns:r="http://schemas.openxmlformats.org/officeDocument/2006/relationships" xmlns:w="http://schemas.openxmlformats.org/wordprocessingml/2006/main" xmlns:w14="http://schemas.microsoft.com/office/word/2010/wordml" xmlns:w15="http://schemas.microsoft.com/office/word/2012/wordml" xmlns:w16cex="http://schemas.microsoft.com/office/word/2018/wordml/cex" xmlns:w16cid="http://schemas.microsoft.com/office/word/2016/wordml/cid" xmlns:w16="http://schemas.microsoft.com/office/word/2018/wordml" xmlns:w16sdtdh="http://schemas.microsoft.com/office/word/2020/wordml/sdtdatahash" xmlns:w16se="http://schemas.microsoft.com/office/word/2015/wordml/symex" mc:Ignorable="w14 w15 w16se w16cid w16 w16cex w16sdtdh">
+<w:styles xmlns:mc="http://schemas.openxmlformats.org/markup-compatibility/2006" xmlns:r="http://schemas.openxmlformats.org/officeDocument/2006/relationships" xmlns:w="http://schemas.openxmlformats.org/wordprocessingml/2006/main" xmlns:w14="http://schemas.microsoft.com/office/word/2010/wordml" xmlns:w15="http://schemas.microsoft.com/office/word/2012/wordml" xmlns:w16cex="http://schemas.microsoft.com/office/word/2018/wordml/cex" xmlns:w16cid="http://schemas.microsoft.com/office/word/2016/wordml/cid" xmlns:w16="http://schemas.microsoft.com/office/word/2018/wordml" xmlns:w16du="http://schemas.microsoft.com/office/word/2023/wordml/word16du" xmlns:w16sdtdh="http://schemas.microsoft.com/office/word/2020/wordml/sdtdatahash" xmlns:w16sdtfl="http://schemas.microsoft.com/office/word/2024/wordml/sdtformatlock" xmlns:w16se="http://schemas.microsoft.com/office/word/2015/wordml/symex" mc:Ignorable="w14 w15 w16se w16cid w16 w16cex w16sdtdh w16sdtfl w16du">
   <w:docDefaults>
     <w:rPrDefault>
       <w:rPr>
@@ -3176,6 +3158,7 @@
   <w:style w:type="character" w:default="1" w:styleId="a0">
     <w:name w:val="Default Paragraph Font"/>
     <w:uiPriority w:val="1"/>
+    <w:semiHidden/>
     <w:unhideWhenUsed/>
   </w:style>
   <w:style w:type="table" w:default="1" w:styleId="a1">
